--- a/Documentacao.docx
+++ b/Documentacao.docx
@@ -277,11 +277,10 @@
         <w:ind w:left="0" w:firstLine="0"/>
         <w:jc w:val="both"/>
         <w:rPr>
-          <w:b w:val="1"/>
-          <w:color w:val="ffffff"/>
-          <w:sz w:val="40"/>
-          <w:szCs w:val="40"/>
-          <w:highlight w:val="green"/>
+          <w:color w:val="2d3b45"/>
+          <w:sz w:val="24"/>
+          <w:szCs w:val="24"/>
+          <w:highlight w:val="white"/>
         </w:rPr>
       </w:pPr>
       <w:r>
@@ -293,20 +292,14 @@
           <w:rtl w:val="0"/>
         </w:rPr>
         <w:tab/>
-        <w:t xml:space="preserve">A época da faculdade chega para todos e com isso os “happy hour” com os amigos depois das aulas, e as malditas gorjetas querem acabar com a sanidade mental do universitário bêbado. </w:t>
-      </w:r>
-      <w:r>
-        <w:rPr>
-          <w:rtl w:val="0"/>
-        </w:rPr>
-      </w:r>
-    </w:p>
-    <w:p>
-      <w:pPr>
-        <w:ind w:left="0" w:firstLine="0"/>
-        <w:jc w:val="both"/>
-        <w:rPr>
-          <w:b w:val="1"/>
+        <w:t xml:space="preserve">A época da faculdade chega para todos e com isso os “happy hour” com os amigos depois das aulas. Nesse sentido, os amigos se reúnem em um bar ou restaurante e consomem no estabelecimento.</w:t>
+      </w:r>
+    </w:p>
+    <w:p>
+      <w:pPr>
+        <w:ind w:left="0" w:firstLine="0"/>
+        <w:jc w:val="both"/>
+        <w:rPr>
           <w:color w:val="2d3b45"/>
           <w:sz w:val="24"/>
           <w:szCs w:val="24"/>
